--- a/dbvm/CW1/Normalisation.docx
+++ b/dbvm/CW1/Normalisation.docx
@@ -18,25 +18,7 @@
           <w:sz w:val="28"/>
           <w:szCs w:val="28"/>
         </w:rPr>
-        <w:t xml:space="preserve">Databases: </w:t>
-      </w:r>
-      <w:r>
-        <w:rPr>
-          <w:b/>
-          <w:bCs/>
-          <w:sz w:val="28"/>
-          <w:szCs w:val="28"/>
-        </w:rPr>
-        <w:t>Normalisation</w:t>
-      </w:r>
-      <w:r>
-        <w:rPr>
-          <w:b/>
-          <w:bCs/>
-          <w:sz w:val="28"/>
-          <w:szCs w:val="28"/>
-        </w:rPr>
-        <w:t xml:space="preserve"> Exercise </w:t>
+        <w:t xml:space="preserve">Databases: Normalisation Exercise </w:t>
       </w:r>
     </w:p>
     <w:p>
@@ -66,6 +48,241 @@
       </w:r>
     </w:p>
     <w:p>
+      <w:r>
+        <w:t>The candidate key is a combination of ‘stuID’ and ‘unit’, because both these attributes are required together to specify a row.</w:t>
+      </w:r>
+    </w:p>
+    <w:p>
+      <w:r>
+        <w:t>2) Identify the key and non-key attributes in every table.</w:t>
+      </w:r>
+    </w:p>
+    <w:p>
+      <w:r>
+        <w:t>Key attributes: stuID, unit</w:t>
+      </w:r>
+    </w:p>
+    <w:p>
+      <w:r>
+        <w:t>Non-key attributes: name, gender, grade</w:t>
+      </w:r>
+    </w:p>
+    <w:p>
+      <w:r>
+        <w:t>3) Determine which normal forms from (1NF, 2NF, 3NF, BCNF) the schema does or does not satisfy. Give evidence to support your answer.</w:t>
+      </w:r>
+    </w:p>
+    <w:p>
+      <w:pPr>
+        <w:ind w:left="567" w:hanging="567"/>
+      </w:pPr>
+      <w:r>
+        <w:t>1NF: Yes, because all cells contain a single value and there are no duplicate rows/columns</w:t>
+      </w:r>
+    </w:p>
+    <w:p>
+      <w:pPr>
+        <w:ind w:left="567" w:hanging="567"/>
+      </w:pPr>
+      <w:r>
+        <w:t>2NF: No, because 2NF requires no partial functional dependencies. Since the primary key is {‘stuID’, ‘unit’}, the column ‘name’ doesn’t comply with this because it is only dependent on ‘stuID’, not on ‘unit’, and therefore is a partial functional dependency (likewise with ‘gender’ and ‘grade’).</w:t>
+      </w:r>
+    </w:p>
+    <w:p>
+      <w:pPr>
+        <w:ind w:left="567" w:hanging="567"/>
+      </w:pPr>
+      <w:r>
+        <w:t>3NF + BCNF: These are not satisfied because 2NF is not satisfied</w:t>
+      </w:r>
+    </w:p>
+    <w:p>
+      <w:pPr>
+        <w:ind w:left="567" w:hanging="567"/>
+      </w:pPr>
+      <w:r>
+        <w:t xml:space="preserve">4) </w:t>
+      </w:r>
+      <w:r>
+        <w:rPr>
+          <w:noProof/>
+        </w:rPr>
+        <w:drawing>
+          <wp:inline distT="0" distB="0" distL="0" distR="0" wp14:anchorId="379B4CBF" wp14:editId="4FF92C5B">
+            <wp:extent cx="5731510" cy="981075"/>
+            <wp:effectExtent l="0" t="0" r="2540" b="9525"/>
+            <wp:docPr id="3" name="Picture 3"/>
+            <wp:cNvGraphicFramePr>
+              <a:graphicFrameLocks xmlns:a="http://schemas.openxmlformats.org/drawingml/2006/main" noChangeAspect="1"/>
+            </wp:cNvGraphicFramePr>
+            <a:graphic xmlns:a="http://schemas.openxmlformats.org/drawingml/2006/main">
+              <a:graphicData uri="http://schemas.openxmlformats.org/drawingml/2006/picture">
+                <pic:pic xmlns:pic="http://schemas.openxmlformats.org/drawingml/2006/picture">
+                  <pic:nvPicPr>
+                    <pic:cNvPr id="0" name="Picture 1"/>
+                    <pic:cNvPicPr>
+                      <a:picLocks noChangeAspect="1" noChangeArrowheads="1"/>
+                    </pic:cNvPicPr>
+                  </pic:nvPicPr>
+                  <pic:blipFill>
+                    <a:blip r:embed="rId6">
+                      <a:extLst>
+                        <a:ext uri="{28A0092B-C50C-407E-A947-70E740481C1C}">
+                          <a14:useLocalDpi xmlns:a14="http://schemas.microsoft.com/office/drawing/2010/main" val="0"/>
+                        </a:ext>
+                      </a:extLst>
+                    </a:blip>
+                    <a:srcRect/>
+                    <a:stretch>
+                      <a:fillRect/>
+                    </a:stretch>
+                  </pic:blipFill>
+                  <pic:spPr bwMode="auto">
+                    <a:xfrm>
+                      <a:off x="0" y="0"/>
+                      <a:ext cx="5731510" cy="981075"/>
+                    </a:xfrm>
+                    <a:prstGeom prst="rect">
+                      <a:avLst/>
+                    </a:prstGeom>
+                    <a:noFill/>
+                    <a:ln>
+                      <a:noFill/>
+                    </a:ln>
+                  </pic:spPr>
+                </pic:pic>
+              </a:graphicData>
+            </a:graphic>
+          </wp:inline>
+        </w:drawing>
+      </w:r>
+    </w:p>
+    <w:p>
+      <w:pPr>
+        <w:rPr>
+          <w:b/>
+          <w:bCs/>
+          <w:sz w:val="24"/>
+          <w:szCs w:val="24"/>
+          <w:u w:val="single"/>
+        </w:rPr>
+      </w:pPr>
+      <w:r>
+        <w:rPr>
+          <w:b/>
+          <w:bCs/>
+          <w:sz w:val="24"/>
+          <w:szCs w:val="24"/>
+          <w:u w:val="single"/>
+        </w:rPr>
+        <w:t xml:space="preserve">Schema </w:t>
+      </w:r>
+      <w:r>
+        <w:rPr>
+          <w:b/>
+          <w:bCs/>
+          <w:sz w:val="24"/>
+          <w:szCs w:val="24"/>
+          <w:u w:val="single"/>
+        </w:rPr>
+        <w:t>2</w:t>
+      </w:r>
+      <w:r>
+        <w:rPr>
+          <w:b/>
+          <w:bCs/>
+          <w:sz w:val="24"/>
+          <w:szCs w:val="24"/>
+          <w:u w:val="single"/>
+        </w:rPr>
+        <w:t>:</w:t>
+      </w:r>
+    </w:p>
+    <w:p>
+      <w:r>
+        <w:t>1) Identify the candidate key(s)</w:t>
+      </w:r>
+    </w:p>
+    <w:p>
+      <w:r>
+        <w:t xml:space="preserve">The candidate key here is </w:t>
+      </w:r>
+      <w:r>
+        <w:t>‘</w:t>
+      </w:r>
+      <w:r>
+        <w:t>city</w:t>
+      </w:r>
+      <w:r>
+        <w:t>’</w:t>
+      </w:r>
+      <w:r>
+        <w:t xml:space="preserve"> because it is the only attribute which can identify a unique row in the table.</w:t>
+      </w:r>
+    </w:p>
+    <w:p>
+      <w:r>
+        <w:t>2) Identify the key and non-key attributes in every table.</w:t>
+      </w:r>
+    </w:p>
+    <w:p>
+      <w:r>
+        <w:t>Key attributes: city</w:t>
+      </w:r>
+    </w:p>
+    <w:p>
+      <w:r>
+        <w:t xml:space="preserve">Non-key attributes: country, </w:t>
+      </w:r>
+      <w:r>
+        <w:t>pop, co_pop, capital</w:t>
+      </w:r>
+    </w:p>
+    <w:p>
+      <w:r>
+        <w:t>3) Determine which normal forms from (1NF, 2NF, 3NF, BCNF) the schema does or does not satisfy. Give evidence to support your answer.</w:t>
+      </w:r>
+    </w:p>
+    <w:p>
+      <w:pPr>
+        <w:ind w:left="567" w:hanging="567"/>
+      </w:pPr>
+      <w:r>
+        <w:t>1NF: Yes, because each cell contains a single piece of information with no duplicate rows</w:t>
+      </w:r>
+    </w:p>
+    <w:p>
+      <w:pPr>
+        <w:ind w:left="567" w:hanging="567"/>
+      </w:pPr>
+      <w:r>
+        <w:t>2NF: Yes, because the primary key isn’t a compound key as it only has a single attribute, therefore there can be no partial functional dependencies meaning 2NF is satisfied.</w:t>
+      </w:r>
+    </w:p>
+    <w:p>
+      <w:pPr>
+        <w:ind w:left="567" w:hanging="567"/>
+      </w:pPr>
+      <w:r>
+        <w:lastRenderedPageBreak/>
+        <w:t>3NF: No, because there are transitive functional dependencies in the table: city -&gt; country -&gt; co_pop (country population depends on country, which depends on the primary key of city).</w:t>
+      </w:r>
+    </w:p>
+    <w:p>
+      <w:pPr>
+        <w:ind w:left="567" w:hanging="567"/>
+      </w:pPr>
+      <w:r>
+        <w:t>BCNF: No because 3NF is not satisfied</w:t>
+      </w:r>
+    </w:p>
+    <w:p>
+      <w:pPr>
+        <w:ind w:left="567" w:hanging="567"/>
+      </w:pPr>
+      <w:r>
+        <w:t>4)</w:t>
+      </w:r>
       <w:bookmarkStart w:id="0" w:name="_GoBack"/>
       <w:bookmarkEnd w:id="0"/>
     </w:p>
@@ -76,9 +293,62 @@
           <w:bCs/>
         </w:rPr>
       </w:pPr>
+      <w:r>
+        <w:rPr>
+          <w:noProof/>
+        </w:rPr>
+        <w:drawing>
+          <wp:inline distT="0" distB="0" distL="0" distR="0" wp14:anchorId="05FA48B1" wp14:editId="086F44FD">
+            <wp:extent cx="4019550" cy="1085850"/>
+            <wp:effectExtent l="0" t="0" r="0" b="0"/>
+            <wp:docPr id="4" name="Picture 4"/>
+            <wp:cNvGraphicFramePr>
+              <a:graphicFrameLocks xmlns:a="http://schemas.openxmlformats.org/drawingml/2006/main" noChangeAspect="1"/>
+            </wp:cNvGraphicFramePr>
+            <a:graphic xmlns:a="http://schemas.openxmlformats.org/drawingml/2006/main">
+              <a:graphicData uri="http://schemas.openxmlformats.org/drawingml/2006/picture">
+                <pic:pic xmlns:pic="http://schemas.openxmlformats.org/drawingml/2006/picture">
+                  <pic:nvPicPr>
+                    <pic:cNvPr id="0" name="Picture 3"/>
+                    <pic:cNvPicPr>
+                      <a:picLocks noChangeAspect="1" noChangeArrowheads="1"/>
+                    </pic:cNvPicPr>
+                  </pic:nvPicPr>
+                  <pic:blipFill>
+                    <a:blip r:embed="rId7">
+                      <a:extLst>
+                        <a:ext uri="{28A0092B-C50C-407E-A947-70E740481C1C}">
+                          <a14:useLocalDpi xmlns:a14="http://schemas.microsoft.com/office/drawing/2010/main" val="0"/>
+                        </a:ext>
+                      </a:extLst>
+                    </a:blip>
+                    <a:srcRect/>
+                    <a:stretch>
+                      <a:fillRect/>
+                    </a:stretch>
+                  </pic:blipFill>
+                  <pic:spPr bwMode="auto">
+                    <a:xfrm>
+                      <a:off x="0" y="0"/>
+                      <a:ext cx="4019550" cy="1085850"/>
+                    </a:xfrm>
+                    <a:prstGeom prst="rect">
+                      <a:avLst/>
+                    </a:prstGeom>
+                    <a:noFill/>
+                    <a:ln>
+                      <a:noFill/>
+                    </a:ln>
+                  </pic:spPr>
+                </pic:pic>
+              </a:graphicData>
+            </a:graphic>
+          </wp:inline>
+        </w:drawing>
+      </w:r>
     </w:p>
     <w:sectPr>
-      <w:headerReference w:type="default" r:id="rId6"/>
+      <w:headerReference w:type="default" r:id="rId8"/>
       <w:pgSz w:w="11906" w:h="16838"/>
       <w:pgMar w:top="1440" w:right="1440" w:bottom="1440" w:left="1440" w:header="708" w:footer="708" w:gutter="0"/>
       <w:cols w:space="708"/>
@@ -274,6 +544,7 @@
     <w:lsdException w:name="HTML Sample" w:semiHidden="1" w:unhideWhenUsed="1"/>
     <w:lsdException w:name="HTML Typewriter" w:semiHidden="1" w:unhideWhenUsed="1"/>
     <w:lsdException w:name="HTML Variable" w:semiHidden="1" w:unhideWhenUsed="1"/>
+    <w:lsdException w:name="Normal Table" w:semiHidden="1" w:unhideWhenUsed="1"/>
     <w:lsdException w:name="annotation subject" w:semiHidden="1" w:unhideWhenUsed="1"/>
     <w:lsdException w:name="No List" w:semiHidden="1" w:unhideWhenUsed="1"/>
     <w:lsdException w:name="Outline List 1" w:semiHidden="1" w:unhideWhenUsed="1"/>
@@ -320,8 +591,10 @@
     <w:lsdException w:name="Table Subtle 2" w:semiHidden="1" w:unhideWhenUsed="1"/>
     <w:lsdException w:name="Table Web 1" w:semiHidden="1" w:unhideWhenUsed="1"/>
     <w:lsdException w:name="Table Web 2" w:semiHidden="1" w:unhideWhenUsed="1"/>
+    <w:lsdException w:name="Table Web 3" w:semiHidden="1" w:unhideWhenUsed="1"/>
     <w:lsdException w:name="Balloon Text" w:semiHidden="1" w:unhideWhenUsed="1"/>
     <w:lsdException w:name="Table Grid" w:uiPriority="39"/>
+    <w:lsdException w:name="Table Theme" w:semiHidden="1" w:unhideWhenUsed="1"/>
     <w:lsdException w:name="Placeholder Text" w:semiHidden="1"/>
     <w:lsdException w:name="No Spacing" w:uiPriority="1" w:qFormat="1"/>
     <w:lsdException w:name="Light Shading" w:uiPriority="60"/>
